--- a/documentation/resultados.docx
+++ b/documentation/resultados.docx
@@ -190,12 +190,14 @@
               </w:rPr>
               <w:t>Radiomic + Clinical (</w:t>
             </w:r>
+            <w:proofErr w:type="spellStart"/>
             <w:r>
               <w:rPr>
                 <w:lang w:val="en-US"/>
               </w:rPr>
               <w:t>Opt</w:t>
             </w:r>
+            <w:proofErr w:type="spellEnd"/>
             <w:r>
               <w:rPr>
                 <w:lang w:val="en-US"/>
@@ -247,13 +249,7 @@
               <w:rPr>
                 <w:lang w:val="en-US"/>
               </w:rPr>
-              <w:t xml:space="preserve">Radiomic </w:t>
-            </w:r>
-            <w:r>
-              <w:rPr>
-                <w:lang w:val="en-US"/>
-              </w:rPr>
-              <w:t>+ Multigenic</w:t>
+              <w:t>Radiomic + Multigenic</w:t>
             </w:r>
           </w:p>
         </w:tc>
@@ -343,52 +339,25 @@
                 <w:lang w:val="en-US"/>
               </w:rPr>
             </w:pPr>
-          </w:p>
-        </w:tc>
-        <w:tc>
-          <w:tcPr>
-            <w:tcW w:w="2886" w:type="dxa"/>
-          </w:tcPr>
-          <w:p>
-            <w:pPr>
-              <w:jc w:val="center"/>
-              <w:rPr>
-                <w:lang w:val="en-US"/>
-              </w:rPr>
-            </w:pPr>
-          </w:p>
-        </w:tc>
-        <w:tc>
-          <w:tcPr>
-            <w:tcW w:w="2700" w:type="dxa"/>
-          </w:tcPr>
-          <w:p>
-            <w:pPr>
-              <w:jc w:val="center"/>
-              <w:rPr>
-                <w:lang w:val="en-US"/>
-              </w:rPr>
-            </w:pPr>
-          </w:p>
-        </w:tc>
-      </w:tr>
-      <w:tr>
-        <w:tc>
-          <w:tcPr>
-            <w:tcW w:w="2908" w:type="dxa"/>
-          </w:tcPr>
-          <w:p>
-            <w:pPr>
-              <w:jc w:val="center"/>
-              <w:rPr>
-                <w:lang w:val="en-US"/>
-              </w:rPr>
-            </w:pPr>
-            <w:r>
-              <w:rPr>
-                <w:lang w:val="en-US"/>
-              </w:rPr>
-              <w:t>Only Clinical (Opt)</w:t>
+            <w:r>
+              <w:rPr>
+                <w:lang w:val="en-US"/>
+              </w:rPr>
+              <w:t>Only Clinical (</w:t>
+            </w:r>
+            <w:proofErr w:type="spellStart"/>
+            <w:r>
+              <w:rPr>
+                <w:lang w:val="en-US"/>
+              </w:rPr>
+              <w:t>Opt</w:t>
+            </w:r>
+            <w:proofErr w:type="spellEnd"/>
+            <w:r>
+              <w:rPr>
+                <w:lang w:val="en-US"/>
+              </w:rPr>
+              <w:t>)</w:t>
             </w:r>
           </w:p>
         </w:tc>
@@ -1079,6 +1048,7 @@
   <w:style w:type="character" w:default="1" w:styleId="DefaultParagraphFont">
     <w:name w:val="Default Paragraph Font"/>
     <w:uiPriority w:val="1"/>
+    <w:semiHidden/>
     <w:unhideWhenUsed/>
   </w:style>
   <w:style w:type="table" w:default="1" w:styleId="TableNormal">
